--- a/Kafka/Apache Kafka for absolute beginners-Prashant/Section 2 Apache Kafka - Getting Started/8. Kafka Quick Start.docx
+++ b/Kafka/Apache Kafka for absolute beginners-Prashant/Section 2 Apache Kafka - Getting Started/8. Kafka Quick Start.docx
@@ -515,7 +515,13 @@
         </w:numPr>
       </w:pPr>
       <w:r>
-        <w:t xml:space="preserve">As will be using </w:t>
+        <w:t xml:space="preserve">As </w:t>
+      </w:r>
+      <w:r>
+        <w:t xml:space="preserve">we </w:t>
+      </w:r>
+      <w:r>
+        <w:t xml:space="preserve">will be using </w:t>
       </w:r>
       <w:r>
         <w:rPr>
@@ -525,10 +531,18 @@
         <w:t>Command Line Producer</w:t>
       </w:r>
       <w:r>
-        <w:t xml:space="preserve"> to send some messages</w:t>
-      </w:r>
-      <w:r>
-        <w:t xml:space="preserve">, so we will start a couple of </w:t>
+        <w:t xml:space="preserve"> to send some </w:t>
+      </w:r>
+      <w:proofErr w:type="gramStart"/>
+      <w:r>
+        <w:t>messages</w:t>
+      </w:r>
+      <w:r>
+        <w:t>, so</w:t>
+      </w:r>
+      <w:proofErr w:type="gramEnd"/>
+      <w:r>
+        <w:t xml:space="preserve"> we will start a couple of </w:t>
       </w:r>
       <w:r>
         <w:rPr>
